--- a/3.Orientaciones/SocializacionEnlacesPI/ACTIVIDADES A REALIZAR ENLACES REGIONALES SOAPI.docx
+++ b/3.Orientaciones/SocializacionEnlacesPI/ACTIVIDADES A REALIZAR ENLACES REGIONALES SOAPI.docx
@@ -51,11 +51,15 @@
         <w:jc w:val="both"/>
         <w:rPr>
           <w:rFonts w:ascii="Arial" w:hAnsi="Arial"/>
-        </w:rPr>
-      </w:pPr>
-      <w:r>
-        <w:rPr>
-          <w:rFonts w:ascii="Arial" w:hAnsi="Arial"/>
+          <w:b/>
+          <w:color w:val="548DD4" w:themeColor="text2" w:themeTint="99"/>
+        </w:rPr>
+      </w:pPr>
+      <w:r>
+        <w:rPr>
+          <w:rFonts w:ascii="Arial" w:hAnsi="Arial"/>
+          <w:b/>
+          <w:color w:val="548DD4" w:themeColor="text2" w:themeTint="99"/>
         </w:rPr>
         <w:t>FASE PRE CONTRACTUAL</w:t>
       </w:r>
@@ -84,13 +88,37 @@
         <w:rPr>
           <w:rFonts w:ascii="Arial" w:hAnsi="Arial"/>
         </w:rPr>
-        <w:t>Recibir, reportar y realizar seguimiento a</w:t>
-      </w:r>
-      <w:r>
-        <w:rPr>
-          <w:rFonts w:ascii="Arial" w:hAnsi="Arial"/>
-        </w:rPr>
-        <w:t xml:space="preserve"> solicitud interés en proyecto de construcción infraestructura para la atención a la primera infancia.</w:t>
+        <w:t>Reportar la</w:t>
+      </w:r>
+      <w:r>
+        <w:rPr>
+          <w:rFonts w:ascii="Arial" w:hAnsi="Arial"/>
+        </w:rPr>
+        <w:t xml:space="preserve"> solicitud </w:t>
+      </w:r>
+      <w:r>
+        <w:rPr>
+          <w:rFonts w:ascii="Arial" w:hAnsi="Arial"/>
+        </w:rPr>
+        <w:t xml:space="preserve">de </w:t>
+      </w:r>
+      <w:r>
+        <w:rPr>
+          <w:rFonts w:ascii="Arial" w:hAnsi="Arial"/>
+        </w:rPr>
+        <w:t>interés en proyecto de construcción infraestructura para la atención a la primera infancia</w:t>
+      </w:r>
+      <w:r>
+        <w:rPr>
+          <w:rFonts w:ascii="Arial" w:hAnsi="Arial"/>
+        </w:rPr>
+        <w:t xml:space="preserve"> al equipo de Infraestructura y dotaciones de la SOAPI</w:t>
+      </w:r>
+      <w:r>
+        <w:rPr>
+          <w:rFonts w:ascii="Arial" w:hAnsi="Arial"/>
+        </w:rPr>
+        <w:t>.</w:t>
       </w:r>
     </w:p>
     <w:p>
@@ -109,7 +137,31 @@
         <w:rPr>
           <w:rFonts w:ascii="Arial" w:hAnsi="Arial"/>
         </w:rPr>
-        <w:t>Recibir, reportar y realizar seguimiento a la solicitud de concepto de focalización por parte del Grupo de Infraestructura Inmobiliaria.</w:t>
+        <w:t xml:space="preserve">Reportar </w:t>
+      </w:r>
+      <w:r>
+        <w:rPr>
+          <w:rFonts w:ascii="Arial" w:hAnsi="Arial"/>
+        </w:rPr>
+        <w:t xml:space="preserve">la fecha probable de inicio de operación </w:t>
+      </w:r>
+      <w:r>
+        <w:rPr>
+          <w:rFonts w:ascii="Arial" w:hAnsi="Arial"/>
+        </w:rPr>
+        <w:t xml:space="preserve">de la infraestructura </w:t>
+      </w:r>
+      <w:r>
+        <w:rPr>
+          <w:rFonts w:ascii="Arial" w:hAnsi="Arial"/>
+        </w:rPr>
+        <w:t>al equipo de Infraestructura y dotaciones de la SOAPI</w:t>
+      </w:r>
+      <w:r>
+        <w:rPr>
+          <w:rFonts w:ascii="Arial" w:hAnsi="Arial"/>
+        </w:rPr>
+        <w:t>.</w:t>
       </w:r>
     </w:p>
     <w:p>
@@ -128,7 +180,13 @@
         <w:rPr>
           <w:rFonts w:ascii="Arial" w:hAnsi="Arial"/>
         </w:rPr>
-        <w:t>En caso que la infraestructura vaya a ser operada por parte del ICBF, recibir, reportar y realizar seguimiento a la fecha probable de inicio de operación por parte del solicitante.</w:t>
+        <w:t>Realizar acompañamiento a socialización del proyec</w:t>
+      </w:r>
+      <w:r>
+        <w:rPr>
+          <w:rFonts w:ascii="Arial" w:hAnsi="Arial"/>
+        </w:rPr>
+        <w:t>to con la comunidad beneficiada.</w:t>
       </w:r>
     </w:p>
     <w:p>
@@ -147,7 +205,157 @@
         <w:rPr>
           <w:rFonts w:ascii="Arial" w:hAnsi="Arial"/>
         </w:rPr>
-        <w:t>Realizar acompañamiento a socialización del proyecto con la comunidad beneficiada.</w:t>
+        <w:t>Realizar visitas de segui</w:t>
+      </w:r>
+      <w:r>
+        <w:rPr>
+          <w:rFonts w:ascii="Arial" w:hAnsi="Arial"/>
+        </w:rPr>
+        <w:t>miento a las infraestructuras y acorde al avance de obra:</w:t>
+      </w:r>
+    </w:p>
+    <w:p>
+      <w:pPr>
+        <w:pStyle w:val="ListParagraph"/>
+        <w:jc w:val="both"/>
+        <w:rPr>
+          <w:rFonts w:ascii="Arial" w:hAnsi="Arial"/>
+        </w:rPr>
+      </w:pPr>
+      <w:r>
+        <w:rPr>
+          <w:rFonts w:ascii="Arial" w:hAnsi="Arial"/>
+        </w:rPr>
+        <w:t xml:space="preserve">50% avance de obra: </w:t>
+      </w:r>
+      <w:r>
+        <w:rPr>
+          <w:rFonts w:ascii="Arial" w:hAnsi="Arial"/>
+        </w:rPr>
+        <w:t>Apoyar:</w:t>
+      </w:r>
+    </w:p>
+    <w:p>
+      <w:pPr>
+        <w:pStyle w:val="ListParagraph"/>
+        <w:numPr>
+          <w:ilvl w:val="0"/>
+          <w:numId w:val="2"/>
+        </w:numPr>
+        <w:jc w:val="both"/>
+        <w:rPr>
+          <w:rFonts w:ascii="Arial" w:hAnsi="Arial"/>
+        </w:rPr>
+      </w:pPr>
+      <w:r>
+        <w:rPr>
+          <w:rFonts w:ascii="Arial" w:hAnsi="Arial"/>
+        </w:rPr>
+        <w:t>Verificación</w:t>
+      </w:r>
+      <w:r>
+        <w:rPr>
+          <w:rFonts w:ascii="Arial" w:hAnsi="Arial"/>
+        </w:rPr>
+        <w:t xml:space="preserve"> de recursos para la adquisición de dotación (Ente territorial, gubernamentales, </w:t>
+      </w:r>
+      <w:proofErr w:type="spellStart"/>
+      <w:r>
+        <w:rPr>
+          <w:rFonts w:ascii="Arial" w:hAnsi="Arial"/>
+        </w:rPr>
+        <w:t>etc</w:t>
+      </w:r>
+      <w:proofErr w:type="spellEnd"/>
+      <w:r>
+        <w:rPr>
+          <w:rFonts w:ascii="Arial" w:hAnsi="Arial"/>
+        </w:rPr>
+        <w:t>)</w:t>
+      </w:r>
+    </w:p>
+    <w:p>
+      <w:pPr>
+        <w:pStyle w:val="ListParagraph"/>
+        <w:numPr>
+          <w:ilvl w:val="0"/>
+          <w:numId w:val="2"/>
+        </w:numPr>
+        <w:jc w:val="both"/>
+        <w:rPr>
+          <w:rFonts w:ascii="Arial" w:hAnsi="Arial"/>
+        </w:rPr>
+      </w:pPr>
+      <w:r>
+        <w:rPr>
+          <w:rFonts w:ascii="Arial" w:hAnsi="Arial"/>
+        </w:rPr>
+        <w:t>Activar la ruta para la adquisición de dotación. (</w:t>
+      </w:r>
+      <w:r>
+        <w:rPr>
+          <w:rFonts w:ascii="Arial" w:hAnsi="Arial"/>
+          <w:i/>
+        </w:rPr>
+        <w:t>Guía Orientadora para la Compra de la Dotación para las Modalidades de Educación Inicial en el Marco de una Atención Integral V4</w:t>
+      </w:r>
+      <w:r>
+        <w:rPr>
+          <w:rFonts w:ascii="Arial" w:hAnsi="Arial"/>
+        </w:rPr>
+        <w:t>)</w:t>
+      </w:r>
+    </w:p>
+    <w:p>
+      <w:pPr>
+        <w:ind w:left="720"/>
+        <w:jc w:val="both"/>
+        <w:rPr>
+          <w:rFonts w:ascii="Arial" w:hAnsi="Arial"/>
+        </w:rPr>
+      </w:pPr>
+      <w:r>
+        <w:rPr>
+          <w:rFonts w:ascii="Arial" w:hAnsi="Arial"/>
+        </w:rPr>
+        <w:t xml:space="preserve">90% avance de obra: </w:t>
+      </w:r>
+      <w:r>
+        <w:rPr>
+          <w:rFonts w:ascii="Arial" w:hAnsi="Arial"/>
+        </w:rPr>
+        <w:t>Apoyar</w:t>
+      </w:r>
+      <w:r>
+        <w:rPr>
+          <w:rFonts w:ascii="Arial" w:hAnsi="Arial"/>
+        </w:rPr>
+        <w:t>:</w:t>
+      </w:r>
+    </w:p>
+    <w:p>
+      <w:pPr>
+        <w:pStyle w:val="ListParagraph"/>
+        <w:numPr>
+          <w:ilvl w:val="0"/>
+          <w:numId w:val="2"/>
+        </w:numPr>
+        <w:jc w:val="both"/>
+        <w:rPr>
+          <w:rFonts w:ascii="Arial" w:hAnsi="Arial"/>
+        </w:rPr>
+      </w:pPr>
+      <w:r>
+        <w:rPr>
+          <w:rFonts w:ascii="Arial" w:hAnsi="Arial"/>
+        </w:rPr>
+        <w:t xml:space="preserve">Seguimiento al avance de la adquisición de </w:t>
+      </w:r>
+      <w:r>
+        <w:rPr>
+          <w:rFonts w:ascii="Arial" w:hAnsi="Arial"/>
+        </w:rPr>
+        <w:t>dotación</w:t>
       </w:r>
     </w:p>
     <w:p>
@@ -166,182 +374,31 @@
         <w:rPr>
           <w:rFonts w:ascii="Arial" w:hAnsi="Arial"/>
         </w:rPr>
-        <w:t>Realizar visitas de seguimiento a las infraestructuras y  acorde al avance de obra según lo reportado por el solicitante, realizar:</w:t>
-      </w:r>
-    </w:p>
-    <w:p>
-      <w:pPr>
-        <w:pStyle w:val="ListParagraph"/>
-        <w:jc w:val="both"/>
-        <w:rPr>
-          <w:rFonts w:ascii="Arial" w:hAnsi="Arial"/>
-        </w:rPr>
-      </w:pPr>
-      <w:r>
-        <w:rPr>
-          <w:rFonts w:ascii="Arial" w:hAnsi="Arial"/>
-        </w:rPr>
-        <w:t xml:space="preserve">50% avance de obra: </w:t>
-      </w:r>
-      <w:r>
-        <w:rPr>
-          <w:rFonts w:ascii="Arial" w:hAnsi="Arial"/>
-        </w:rPr>
-        <w:t>Gestión</w:t>
-      </w:r>
-      <w:r>
-        <w:rPr>
-          <w:rFonts w:ascii="Arial" w:hAnsi="Arial"/>
-        </w:rPr>
-        <w:t xml:space="preserve"> y seguimiento:</w:t>
-      </w:r>
-    </w:p>
-    <w:p>
-      <w:pPr>
-        <w:pStyle w:val="ListParagraph"/>
-        <w:numPr>
-          <w:ilvl w:val="0"/>
-          <w:numId w:val="2"/>
-        </w:numPr>
-        <w:jc w:val="both"/>
-        <w:rPr>
-          <w:rFonts w:ascii="Arial" w:hAnsi="Arial"/>
-        </w:rPr>
-      </w:pPr>
-      <w:r>
-        <w:rPr>
-          <w:rFonts w:ascii="Arial" w:hAnsi="Arial"/>
-        </w:rPr>
-        <w:t>Tipo de modalidad en la cual va a operar</w:t>
-      </w:r>
-    </w:p>
-    <w:p>
-      <w:pPr>
-        <w:pStyle w:val="ListParagraph"/>
-        <w:numPr>
-          <w:ilvl w:val="0"/>
-          <w:numId w:val="2"/>
-        </w:numPr>
-        <w:jc w:val="both"/>
-        <w:rPr>
-          <w:rFonts w:ascii="Arial" w:hAnsi="Arial"/>
-        </w:rPr>
-      </w:pPr>
-      <w:r>
-        <w:rPr>
-          <w:rFonts w:ascii="Arial" w:hAnsi="Arial"/>
-        </w:rPr>
-        <w:t>Capacidad instalada</w:t>
-      </w:r>
-    </w:p>
-    <w:p>
-      <w:pPr>
-        <w:pStyle w:val="ListParagraph"/>
-        <w:numPr>
-          <w:ilvl w:val="0"/>
-          <w:numId w:val="2"/>
-        </w:numPr>
-        <w:jc w:val="both"/>
-        <w:rPr>
-          <w:rFonts w:ascii="Arial" w:hAnsi="Arial"/>
-        </w:rPr>
-      </w:pPr>
-      <w:r>
-        <w:rPr>
-          <w:rFonts w:ascii="Arial" w:hAnsi="Arial"/>
-        </w:rPr>
-        <w:t>Numero de cupos asignados (Traslados, transición o ampliación)</w:t>
-      </w:r>
-    </w:p>
-    <w:p>
-      <w:pPr>
-        <w:pStyle w:val="ListParagraph"/>
-        <w:numPr>
-          <w:ilvl w:val="0"/>
-          <w:numId w:val="2"/>
-        </w:numPr>
-        <w:jc w:val="both"/>
-        <w:rPr>
-          <w:rFonts w:ascii="Arial" w:hAnsi="Arial"/>
-        </w:rPr>
-      </w:pPr>
-      <w:r>
-        <w:rPr>
-          <w:rFonts w:ascii="Arial" w:hAnsi="Arial"/>
-        </w:rPr>
-        <w:t>Verificación</w:t>
-      </w:r>
-      <w:r>
-        <w:rPr>
-          <w:rFonts w:ascii="Arial" w:hAnsi="Arial"/>
-        </w:rPr>
-        <w:t xml:space="preserve"> de recursos para la adquisición de dotación (Ente territorial, gubernamentales, </w:t>
-      </w:r>
-      <w:proofErr w:type="spellStart"/>
-      <w:r>
-        <w:rPr>
-          <w:rFonts w:ascii="Arial" w:hAnsi="Arial"/>
-        </w:rPr>
-        <w:t>etc</w:t>
-      </w:r>
-      <w:proofErr w:type="spellEnd"/>
-      <w:r>
-        <w:rPr>
-          <w:rFonts w:ascii="Arial" w:hAnsi="Arial"/>
-        </w:rPr>
-        <w:t>)</w:t>
-      </w:r>
-    </w:p>
-    <w:p>
-      <w:pPr>
-        <w:ind w:left="720"/>
-        <w:jc w:val="both"/>
-        <w:rPr>
-          <w:rFonts w:ascii="Arial" w:hAnsi="Arial"/>
-        </w:rPr>
-      </w:pPr>
-      <w:r>
-        <w:rPr>
-          <w:rFonts w:ascii="Arial" w:hAnsi="Arial"/>
-        </w:rPr>
-        <w:t xml:space="preserve">90% avance de obra: </w:t>
-      </w:r>
-      <w:r>
-        <w:rPr>
-          <w:rFonts w:ascii="Arial" w:hAnsi="Arial"/>
-        </w:rPr>
-        <w:t>Gestión</w:t>
-      </w:r>
-      <w:r>
-        <w:rPr>
-          <w:rFonts w:ascii="Arial" w:hAnsi="Arial"/>
-        </w:rPr>
-        <w:t xml:space="preserve"> y seguimiento:</w:t>
-      </w:r>
-    </w:p>
-    <w:p>
-      <w:pPr>
-        <w:pStyle w:val="ListParagraph"/>
-        <w:numPr>
-          <w:ilvl w:val="0"/>
-          <w:numId w:val="2"/>
-        </w:numPr>
-        <w:jc w:val="both"/>
-        <w:rPr>
-          <w:rFonts w:ascii="Arial" w:hAnsi="Arial"/>
-        </w:rPr>
-      </w:pPr>
-      <w:r>
-        <w:rPr>
-          <w:rFonts w:ascii="Arial" w:hAnsi="Arial"/>
-        </w:rPr>
-        <w:t xml:space="preserve">Seguimiento al avance de la adquisición de </w:t>
-      </w:r>
-      <w:r>
-        <w:rPr>
-          <w:rFonts w:ascii="Arial" w:hAnsi="Arial"/>
-        </w:rPr>
-        <w:t>dotación</w:t>
+        <w:t>Remitir</w:t>
+      </w:r>
+      <w:r>
+        <w:rPr>
+          <w:rFonts w:ascii="Arial" w:hAnsi="Arial"/>
+        </w:rPr>
+        <w:t xml:space="preserve"> alertas remitidas al ejecutor o solicitante del proyecto por parte del grupo de Infraestructura </w:t>
+      </w:r>
+      <w:r>
+        <w:rPr>
+          <w:rFonts w:ascii="Arial" w:hAnsi="Arial"/>
+        </w:rPr>
+        <w:t xml:space="preserve">Inmobiliaria </w:t>
+      </w:r>
+      <w:r>
+        <w:rPr>
+          <w:rFonts w:ascii="Arial" w:hAnsi="Arial"/>
+        </w:rPr>
+        <w:t>al equipo de Infraestructura y dotaciones de la SOAPI</w:t>
+      </w:r>
+      <w:r>
+        <w:rPr>
+          <w:rFonts w:ascii="Arial" w:hAnsi="Arial"/>
+        </w:rPr>
+        <w:t>.</w:t>
       </w:r>
     </w:p>
     <w:p>
@@ -360,48 +417,59 @@
         <w:rPr>
           <w:rFonts w:ascii="Arial" w:hAnsi="Arial"/>
         </w:rPr>
-        <w:t>Gestionar y realizar seguimiento en caso de alertas remitidas al ejecutor o solicitante del proyecto por parte del grupo de Infraestructura Inmobiliaria.</w:t>
-      </w:r>
-    </w:p>
-    <w:p>
-      <w:pPr>
-        <w:pStyle w:val="ListParagraph"/>
-        <w:numPr>
-          <w:ilvl w:val="0"/>
-          <w:numId w:val="1"/>
-        </w:numPr>
-        <w:jc w:val="both"/>
-        <w:rPr>
-          <w:rFonts w:ascii="Arial" w:hAnsi="Arial"/>
-        </w:rPr>
-      </w:pPr>
-      <w:r>
-        <w:rPr>
-          <w:rFonts w:ascii="Arial" w:hAnsi="Arial"/>
-        </w:rPr>
-        <w:t>Realizar verificación final para la puesta en marcha de la operación.</w:t>
-      </w:r>
-    </w:p>
-    <w:p>
-      <w:pPr>
-        <w:jc w:val="both"/>
-        <w:rPr>
-          <w:rFonts w:ascii="Arial" w:hAnsi="Arial"/>
-        </w:rPr>
-      </w:pPr>
-    </w:p>
-    <w:p>
-      <w:pPr>
-        <w:jc w:val="both"/>
-        <w:rPr>
-          <w:rFonts w:ascii="Arial" w:hAnsi="Arial"/>
-        </w:rPr>
-      </w:pPr>
-      <w:r>
-        <w:rPr>
-          <w:rFonts w:ascii="Arial" w:hAnsi="Arial"/>
-        </w:rPr>
-        <w:t>FASE DURANTE CONTRATO</w:t>
+        <w:t>Realizar verificación final para la p</w:t>
+      </w:r>
+      <w:r>
+        <w:rPr>
+          <w:rFonts w:ascii="Arial" w:hAnsi="Arial"/>
+        </w:rPr>
+        <w:t xml:space="preserve">uesta en marcha de la operación y reportar </w:t>
+      </w:r>
+      <w:r>
+        <w:rPr>
+          <w:rFonts w:ascii="Arial" w:hAnsi="Arial"/>
+        </w:rPr>
+        <w:t>al equipo de Infraestructura y dotaciones de la SOAPI</w:t>
+      </w:r>
+      <w:r>
+        <w:rPr>
+          <w:rFonts w:ascii="Arial" w:hAnsi="Arial"/>
+        </w:rPr>
+        <w:t>.</w:t>
+      </w:r>
+    </w:p>
+    <w:p>
+      <w:pPr>
+        <w:jc w:val="both"/>
+        <w:rPr>
+          <w:rFonts w:ascii="Arial" w:hAnsi="Arial"/>
+        </w:rPr>
+      </w:pPr>
+    </w:p>
+    <w:p>
+      <w:pPr>
+        <w:jc w:val="both"/>
+        <w:rPr>
+          <w:rFonts w:ascii="Arial" w:hAnsi="Arial"/>
+          <w:b/>
+          <w:color w:val="548DD4" w:themeColor="text2" w:themeTint="99"/>
+        </w:rPr>
+      </w:pPr>
+      <w:r>
+        <w:rPr>
+          <w:rFonts w:ascii="Arial" w:hAnsi="Arial"/>
+          <w:b/>
+          <w:color w:val="548DD4" w:themeColor="text2" w:themeTint="99"/>
+        </w:rPr>
+        <w:t xml:space="preserve">FASE </w:t>
+      </w:r>
+      <w:r>
+        <w:rPr>
+          <w:rFonts w:ascii="Arial" w:hAnsi="Arial"/>
+          <w:b/>
+          <w:color w:val="548DD4" w:themeColor="text2" w:themeTint="99"/>
+        </w:rPr>
+        <w:t>CONTRACTUAL</w:t>
       </w:r>
     </w:p>
     <w:p>
@@ -428,7 +496,13 @@
         <w:rPr>
           <w:rFonts w:ascii="Arial" w:hAnsi="Arial"/>
         </w:rPr>
-        <w:t xml:space="preserve">Recibir y remitir para su validación por parte de los equipos de focalización e Infraestructura y </w:t>
+        <w:t>R</w:t>
+      </w:r>
+      <w:r>
+        <w:rPr>
+          <w:rFonts w:ascii="Arial" w:hAnsi="Arial"/>
+        </w:rPr>
+        <w:t xml:space="preserve">emitir para su validación por parte de los equipos de focalización e Infraestructura y </w:t>
       </w:r>
       <w:r>
         <w:rPr>
@@ -516,13 +590,31 @@
         <w:rPr>
           <w:rFonts w:ascii="Arial" w:hAnsi="Arial"/>
         </w:rPr>
-        <w:t>Realizar seguimiento al costeo de servicio realizado por parte de la DPI, previa validación</w:t>
-      </w:r>
-      <w:r>
-        <w:rPr>
-          <w:rFonts w:ascii="Arial" w:hAnsi="Arial"/>
-        </w:rPr>
-        <w:t xml:space="preserve"> (Punto 1) y autorización para el cargue al SIM.</w:t>
+        <w:t xml:space="preserve">Apoyar el </w:t>
+      </w:r>
+      <w:r>
+        <w:rPr>
+          <w:rFonts w:ascii="Arial" w:hAnsi="Arial"/>
+        </w:rPr>
+        <w:t>cargue de información en el SIM</w:t>
+      </w:r>
+      <w:r>
+        <w:rPr>
+          <w:rFonts w:ascii="Arial" w:hAnsi="Arial"/>
+        </w:rPr>
+        <w:t xml:space="preserve"> por parte de la regional</w:t>
+      </w:r>
+      <w:r>
+        <w:rPr>
+          <w:rFonts w:ascii="Arial" w:hAnsi="Arial"/>
+        </w:rPr>
+        <w:t>.</w:t>
+      </w:r>
+      <w:r>
+        <w:rPr>
+          <w:rFonts w:ascii="Arial" w:hAnsi="Arial"/>
+        </w:rPr>
+        <w:t xml:space="preserve"> </w:t>
       </w:r>
     </w:p>
     <w:p>
@@ -541,7 +633,25 @@
         <w:rPr>
           <w:rFonts w:ascii="Arial" w:hAnsi="Arial"/>
         </w:rPr>
-        <w:t>Realizar cargue de información en el SIM.</w:t>
+        <w:t xml:space="preserve">Apoyar </w:t>
+      </w:r>
+      <w:r>
+        <w:rPr>
+          <w:rFonts w:ascii="Arial" w:hAnsi="Arial"/>
+        </w:rPr>
+        <w:t xml:space="preserve">los tramites contractuales acorde a los Manuales de </w:t>
+      </w:r>
+      <w:r>
+        <w:rPr>
+          <w:rFonts w:ascii="Arial" w:hAnsi="Arial"/>
+        </w:rPr>
+        <w:t>Contratación</w:t>
+      </w:r>
+      <w:r>
+        <w:rPr>
+          <w:rFonts w:ascii="Arial" w:hAnsi="Arial"/>
+        </w:rPr>
+        <w:t xml:space="preserve"> vigentes.</w:t>
       </w:r>
     </w:p>
     <w:p>
@@ -560,205 +670,164 @@
         <w:rPr>
           <w:rFonts w:ascii="Arial" w:hAnsi="Arial"/>
         </w:rPr>
-        <w:t xml:space="preserve">Realizar seguimiento y gestión para la emisión de la resolución para traslado de recursos a la regional. </w:t>
-      </w:r>
-    </w:p>
-    <w:p>
-      <w:pPr>
-        <w:pStyle w:val="ListParagraph"/>
-        <w:numPr>
-          <w:ilvl w:val="0"/>
-          <w:numId w:val="3"/>
-        </w:numPr>
-        <w:jc w:val="both"/>
-        <w:rPr>
-          <w:rFonts w:ascii="Arial" w:hAnsi="Arial"/>
-        </w:rPr>
-      </w:pPr>
-      <w:r>
-        <w:rPr>
-          <w:rFonts w:ascii="Arial" w:hAnsi="Arial"/>
-        </w:rPr>
-        <w:t xml:space="preserve">Realizar los tramites contractuales acorde a los Manuales de </w:t>
-      </w:r>
-      <w:r>
-        <w:rPr>
-          <w:rFonts w:ascii="Arial" w:hAnsi="Arial"/>
-        </w:rPr>
-        <w:t>Contratación</w:t>
-      </w:r>
-      <w:r>
-        <w:rPr>
-          <w:rFonts w:ascii="Arial" w:hAnsi="Arial"/>
-        </w:rPr>
-        <w:t xml:space="preserve"> vigentes.</w:t>
-      </w:r>
-    </w:p>
-    <w:p>
-      <w:pPr>
-        <w:pStyle w:val="ListParagraph"/>
-        <w:numPr>
-          <w:ilvl w:val="0"/>
-          <w:numId w:val="5"/>
-        </w:numPr>
-        <w:jc w:val="both"/>
-        <w:rPr>
-          <w:rFonts w:ascii="Arial" w:hAnsi="Arial"/>
-        </w:rPr>
-      </w:pPr>
-      <w:r>
-        <w:rPr>
-          <w:rFonts w:ascii="Arial" w:hAnsi="Arial"/>
-        </w:rPr>
-        <w:t>Si los recursos provienen del ICBF: Realizar seguimiento y gestión para emisión resolución de asignación de recursos y activar la ruta para la adquisición de dotación.</w:t>
-      </w:r>
-      <w:r>
-        <w:rPr>
-          <w:rFonts w:ascii="Arial" w:hAnsi="Arial"/>
-        </w:rPr>
-        <w:t xml:space="preserve"> (</w:t>
-      </w:r>
-      <w:r>
-        <w:rPr>
-          <w:rFonts w:ascii="Arial" w:hAnsi="Arial"/>
-          <w:i/>
-        </w:rPr>
-        <w:t xml:space="preserve">Guía Orientadora para la Compra de </w:t>
-      </w:r>
-      <w:r>
-        <w:rPr>
-          <w:rFonts w:ascii="Arial" w:hAnsi="Arial"/>
-          <w:i/>
+        <w:t>Apoyar la</w:t>
+      </w:r>
+      <w:r>
+        <w:rPr>
+          <w:rFonts w:ascii="Arial" w:hAnsi="Arial"/>
+        </w:rPr>
+        <w:t xml:space="preserve"> </w:t>
+      </w:r>
+      <w:r>
+        <w:rPr>
+          <w:rFonts w:ascii="Arial" w:hAnsi="Arial"/>
+        </w:rPr>
+        <w:t>articulación e inauguración</w:t>
+      </w:r>
+      <w:r>
+        <w:rPr>
+          <w:rFonts w:ascii="Arial" w:hAnsi="Arial"/>
+        </w:rPr>
+        <w:t xml:space="preserve"> 15 </w:t>
+      </w:r>
+      <w:r>
+        <w:rPr>
+          <w:rFonts w:ascii="Arial" w:hAnsi="Arial"/>
+        </w:rPr>
+        <w:t>días</w:t>
+      </w:r>
+      <w:r>
+        <w:rPr>
+          <w:rFonts w:ascii="Arial" w:hAnsi="Arial"/>
+        </w:rPr>
+        <w:t xml:space="preserve"> después de inicio de operación</w:t>
+      </w:r>
+      <w:r>
+        <w:rPr>
+          <w:rFonts w:ascii="Arial" w:hAnsi="Arial"/>
+        </w:rPr>
+        <w:t xml:space="preserve"> de la infraestructura.</w:t>
+      </w:r>
+    </w:p>
+    <w:p>
+      <w:pPr>
+        <w:jc w:val="both"/>
+        <w:rPr>
+          <w:rFonts w:ascii="Arial" w:hAnsi="Arial"/>
+        </w:rPr>
+      </w:pPr>
+    </w:p>
+    <w:p>
+      <w:pPr>
+        <w:jc w:val="both"/>
+        <w:rPr>
+          <w:rFonts w:ascii="Arial" w:hAnsi="Arial"/>
+          <w:b/>
+          <w:color w:val="548DD4" w:themeColor="text2" w:themeTint="99"/>
+        </w:rPr>
+      </w:pPr>
+      <w:r>
+        <w:rPr>
+          <w:rFonts w:ascii="Arial" w:hAnsi="Arial"/>
+          <w:b/>
+          <w:color w:val="548DD4" w:themeColor="text2" w:themeTint="99"/>
+        </w:rPr>
+        <w:t>FASE POST CONTRACTUAL</w:t>
+      </w:r>
+      <w:r>
+        <w:rPr>
+          <w:rFonts w:ascii="Arial" w:hAnsi="Arial"/>
+          <w:b/>
+          <w:color w:val="548DD4" w:themeColor="text2" w:themeTint="99"/>
+        </w:rPr>
+        <w:t xml:space="preserve"> </w:t>
+      </w:r>
+    </w:p>
+    <w:p>
+      <w:pPr>
+        <w:jc w:val="both"/>
+        <w:rPr>
+          <w:rFonts w:ascii="Arial" w:hAnsi="Arial"/>
+        </w:rPr>
+      </w:pPr>
+    </w:p>
+    <w:p>
+      <w:pPr>
+        <w:jc w:val="both"/>
+        <w:rPr>
+          <w:rFonts w:ascii="Arial" w:hAnsi="Arial"/>
+        </w:rPr>
+      </w:pPr>
+      <w:r>
+        <w:rPr>
+          <w:rFonts w:ascii="Arial" w:hAnsi="Arial"/>
         </w:rPr>
         <w:lastRenderedPageBreak/>
-        <w:t>la Dotación para las Modalidades de Educación Inicial en el Marco de una Atención Integral V4</w:t>
-      </w:r>
-      <w:r>
-        <w:rPr>
-          <w:rFonts w:ascii="Arial" w:hAnsi="Arial"/>
-        </w:rPr>
-        <w:t>)</w:t>
-      </w:r>
-    </w:p>
-    <w:p>
-      <w:pPr>
-        <w:pStyle w:val="ListParagraph"/>
-        <w:numPr>
-          <w:ilvl w:val="0"/>
-          <w:numId w:val="3"/>
-        </w:numPr>
-        <w:jc w:val="both"/>
-        <w:rPr>
-          <w:rFonts w:ascii="Arial" w:hAnsi="Arial"/>
-        </w:rPr>
-      </w:pPr>
-      <w:r>
-        <w:rPr>
-          <w:rFonts w:ascii="Arial" w:hAnsi="Arial"/>
-        </w:rPr>
-        <w:t xml:space="preserve">Realizar gestión de </w:t>
-      </w:r>
-      <w:r>
-        <w:rPr>
-          <w:rFonts w:ascii="Arial" w:hAnsi="Arial"/>
-        </w:rPr>
-        <w:t>articulación e inauguración</w:t>
-      </w:r>
-      <w:r>
-        <w:rPr>
-          <w:rFonts w:ascii="Arial" w:hAnsi="Arial"/>
-        </w:rPr>
-        <w:t xml:space="preserve"> 15 </w:t>
-      </w:r>
-      <w:r>
-        <w:rPr>
-          <w:rFonts w:ascii="Arial" w:hAnsi="Arial"/>
-        </w:rPr>
-        <w:t>días</w:t>
-      </w:r>
-      <w:r>
-        <w:rPr>
-          <w:rFonts w:ascii="Arial" w:hAnsi="Arial"/>
-        </w:rPr>
-        <w:t xml:space="preserve"> después de inicio de operación</w:t>
-      </w:r>
-      <w:r>
-        <w:rPr>
-          <w:rFonts w:ascii="Arial" w:hAnsi="Arial"/>
-        </w:rPr>
-        <w:t xml:space="preserve"> de la infraestructura.</w:t>
-      </w:r>
-    </w:p>
-    <w:p>
-      <w:pPr>
-        <w:jc w:val="both"/>
-        <w:rPr>
-          <w:rFonts w:ascii="Arial" w:hAnsi="Arial"/>
-        </w:rPr>
-      </w:pPr>
-    </w:p>
-    <w:p>
-      <w:pPr>
-        <w:jc w:val="both"/>
-        <w:rPr>
-          <w:rFonts w:ascii="Arial" w:hAnsi="Arial"/>
-        </w:rPr>
-      </w:pPr>
-      <w:r>
-        <w:rPr>
-          <w:rFonts w:ascii="Arial" w:hAnsi="Arial"/>
-        </w:rPr>
-        <w:t xml:space="preserve">FASE POSTERIOR A CONTRATACION </w:t>
-      </w:r>
-    </w:p>
-    <w:p>
-      <w:pPr>
-        <w:jc w:val="both"/>
-        <w:rPr>
-          <w:rFonts w:ascii="Arial" w:hAnsi="Arial"/>
-        </w:rPr>
-      </w:pPr>
-    </w:p>
-    <w:p>
-      <w:pPr>
-        <w:jc w:val="both"/>
-        <w:rPr>
-          <w:rFonts w:ascii="Arial" w:hAnsi="Arial"/>
-        </w:rPr>
-      </w:pPr>
-      <w:r>
-        <w:rPr>
-          <w:rFonts w:ascii="Arial" w:hAnsi="Arial"/>
-        </w:rPr>
-        <w:t>1. Realizar seguimiento y reportar  cualquier novedad en infraestructuras que representen cierre o traslados del servicio y afecte la operación del mismo.</w:t>
-      </w:r>
-    </w:p>
-    <w:p>
-      <w:pPr>
-        <w:jc w:val="both"/>
-        <w:rPr>
-          <w:rFonts w:ascii="Arial" w:hAnsi="Arial"/>
-        </w:rPr>
-      </w:pPr>
-      <w:bookmarkStart w:id="0" w:name="_GoBack"/>
-      <w:bookmarkEnd w:id="0"/>
-    </w:p>
-    <w:p>
-      <w:pPr>
-        <w:jc w:val="both"/>
-        <w:rPr>
-          <w:rFonts w:ascii="Arial" w:hAnsi="Arial"/>
-        </w:rPr>
-      </w:pPr>
-      <w:r>
-        <w:rPr>
-          <w:rFonts w:ascii="Arial" w:hAnsi="Arial"/>
-        </w:rPr>
-        <w:t>FASE POSTERIOR A CONTRATACION</w:t>
-      </w:r>
-      <w:r>
-        <w:rPr>
-          <w:rFonts w:ascii="Arial" w:hAnsi="Arial"/>
+        <w:t>1. R</w:t>
+      </w:r>
+      <w:r>
+        <w:rPr>
+          <w:rFonts w:ascii="Arial" w:hAnsi="Arial"/>
+        </w:rPr>
+        <w:t xml:space="preserve">eportar  cualquier novedad en infraestructuras que representen cierre o traslados del servicio y afecte la operación del </w:t>
+      </w:r>
+      <w:r>
+        <w:rPr>
+          <w:rFonts w:ascii="Arial" w:hAnsi="Arial"/>
+        </w:rPr>
+        <w:t xml:space="preserve">mismo </w:t>
+      </w:r>
+      <w:r>
+        <w:rPr>
+          <w:rFonts w:ascii="Arial" w:hAnsi="Arial"/>
+        </w:rPr>
+        <w:t>al equipo de Infraestructura y dotaciones de la SOAPI</w:t>
+      </w:r>
+      <w:r>
+        <w:rPr>
+          <w:rFonts w:ascii="Arial" w:hAnsi="Arial"/>
+        </w:rPr>
+        <w:t>.</w:t>
+      </w:r>
+    </w:p>
+    <w:p>
+      <w:pPr>
+        <w:jc w:val="both"/>
+        <w:rPr>
+          <w:rFonts w:ascii="Arial" w:hAnsi="Arial"/>
+        </w:rPr>
+      </w:pPr>
+    </w:p>
+    <w:p>
+      <w:pPr>
+        <w:jc w:val="both"/>
+        <w:rPr>
+          <w:rFonts w:ascii="Arial" w:hAnsi="Arial"/>
+          <w:b/>
+          <w:color w:val="548DD4" w:themeColor="text2" w:themeTint="99"/>
+        </w:rPr>
+      </w:pPr>
+      <w:r>
+        <w:rPr>
+          <w:rFonts w:ascii="Arial" w:hAnsi="Arial"/>
+          <w:b/>
+          <w:color w:val="548DD4" w:themeColor="text2" w:themeTint="99"/>
+        </w:rPr>
+        <w:t xml:space="preserve">FASE </w:t>
+      </w:r>
+      <w:r>
+        <w:rPr>
+          <w:rFonts w:ascii="Arial" w:hAnsi="Arial"/>
+          <w:b/>
+          <w:color w:val="548DD4" w:themeColor="text2" w:themeTint="99"/>
+        </w:rPr>
+        <w:t>POST CONTRACTUAL</w:t>
+      </w:r>
+      <w:r>
+        <w:rPr>
+          <w:rFonts w:ascii="Arial" w:hAnsi="Arial"/>
+          <w:b/>
+          <w:color w:val="548DD4" w:themeColor="text2" w:themeTint="99"/>
         </w:rPr>
         <w:t xml:space="preserve"> EN CASO DE INFRAESTRUCTURAS PROPIEDAD DEL ICBF</w:t>
       </w:r>
@@ -787,7 +856,13 @@
         <w:rPr>
           <w:rFonts w:ascii="Arial" w:hAnsi="Arial"/>
         </w:rPr>
-        <w:t>Recibir y reportar novedades de la matriz de Infraestructuras (Remitido por Equipo de Infraestructura Inmobiliaria</w:t>
+        <w:t>R</w:t>
+      </w:r>
+      <w:r>
+        <w:rPr>
+          <w:rFonts w:ascii="Arial" w:hAnsi="Arial"/>
+        </w:rPr>
+        <w:t>eportar novedades de la matriz de Infraestructuras (Remitido por Equipo de Infraestructura Inmobiliaria</w:t>
       </w:r>
       <w:r>
         <w:rPr>
@@ -801,33 +876,34 @@
         </w:rPr>
         <w:t>)</w:t>
       </w:r>
-    </w:p>
-    <w:p>
-      <w:pPr>
-        <w:pStyle w:val="ListParagraph"/>
-        <w:numPr>
-          <w:ilvl w:val="0"/>
-          <w:numId w:val="6"/>
-        </w:numPr>
-        <w:jc w:val="both"/>
-        <w:rPr>
-          <w:rFonts w:ascii="Arial" w:hAnsi="Arial"/>
-        </w:rPr>
-      </w:pPr>
-      <w:r>
-        <w:rPr>
-          <w:rFonts w:ascii="Arial" w:hAnsi="Arial"/>
-        </w:rPr>
-        <w:t>Realizar seguimiento a las infraestructuras reportadas para intervención en la matriz de infraestructura.</w:t>
-      </w:r>
-    </w:p>
-    <w:p>
-      <w:pPr>
-        <w:jc w:val="both"/>
-        <w:rPr>
-          <w:rFonts w:ascii="Arial" w:hAnsi="Arial"/>
-        </w:rPr>
-      </w:pPr>
+      <w:r>
+        <w:rPr>
+          <w:rFonts w:ascii="Arial" w:hAnsi="Arial"/>
+        </w:rPr>
+        <w:t xml:space="preserve"> </w:t>
+      </w:r>
+      <w:r>
+        <w:rPr>
+          <w:rFonts w:ascii="Arial" w:hAnsi="Arial"/>
+        </w:rPr>
+        <w:t>al equipo de Infraestructura y dotaciones de la SOAPI</w:t>
+      </w:r>
+      <w:r>
+        <w:rPr>
+          <w:rFonts w:ascii="Arial" w:hAnsi="Arial"/>
+        </w:rPr>
+        <w:t>.</w:t>
+      </w:r>
+    </w:p>
+    <w:p>
+      <w:pPr>
+        <w:jc w:val="both"/>
+        <w:rPr>
+          <w:rFonts w:ascii="Arial" w:hAnsi="Arial"/>
+        </w:rPr>
+      </w:pPr>
+      <w:bookmarkStart w:id="0" w:name="_GoBack"/>
+      <w:bookmarkEnd w:id="0"/>
     </w:p>
     <w:p>
       <w:pPr>
